--- a/artificial_intelligence/final_project/presentation_notes.docx
+++ b/artificial_intelligence/final_project/presentation_notes.docx
@@ -33,47 +33,32 @@
           <w:numId w:val="1"/>
         </w:numPr>
       </w:pPr>
-      <w:proofErr w:type="spellStart"/>
-      <w:r>
-        <w:t>MarI</w:t>
-      </w:r>
-      <w:proofErr w:type="spellEnd"/>
-      <w:r>
-        <w:t>/O grows a neural network to play Mario.</w:t>
-      </w:r>
-    </w:p>
-    <w:p>
-      <w:pPr>
-        <w:pStyle w:val="ListParagraph"/>
-        <w:numPr>
-          <w:ilvl w:val="1"/>
-          <w:numId w:val="1"/>
-        </w:numPr>
-      </w:pPr>
-      <w:proofErr w:type="spellStart"/>
-      <w:r>
-        <w:t>MarI</w:t>
-      </w:r>
-      <w:proofErr w:type="spellEnd"/>
-      <w:r>
-        <w:t>/O is built off an algorithm called NEAT.</w:t>
-      </w:r>
-    </w:p>
-    <w:p>
-      <w:pPr>
-        <w:pStyle w:val="ListParagraph"/>
-        <w:numPr>
-          <w:ilvl w:val="1"/>
-          <w:numId w:val="1"/>
-        </w:numPr>
-      </w:pPr>
-      <w:proofErr w:type="spellStart"/>
-      <w:r>
-        <w:t>LearnFun</w:t>
-      </w:r>
-      <w:proofErr w:type="spellEnd"/>
-      <w:r>
-        <w:t xml:space="preserve"> is a pair of algorithm that learns to play from a recording of you playing a game.  Then creates heuristics for which bytes are successful and which aren’t.  So this is more gen</w:t>
+      <w:r>
+        <w:t>MarI/O grows a neural network to play Mario.</w:t>
+      </w:r>
+    </w:p>
+    <w:p>
+      <w:pPr>
+        <w:pStyle w:val="ListParagraph"/>
+        <w:numPr>
+          <w:ilvl w:val="1"/>
+          <w:numId w:val="1"/>
+        </w:numPr>
+      </w:pPr>
+      <w:r>
+        <w:t>MarI/O is built off an algorithm called NEAT.</w:t>
+      </w:r>
+    </w:p>
+    <w:p>
+      <w:pPr>
+        <w:pStyle w:val="ListParagraph"/>
+        <w:numPr>
+          <w:ilvl w:val="1"/>
+          <w:numId w:val="1"/>
+        </w:numPr>
+      </w:pPr>
+      <w:r>
+        <w:t>LearnFun is a pair of algorithm that learns to play from a recording of you playing a game.  Then creates heuristics for which bytes are successful and which aren’t.  So this is more gen</w:t>
       </w:r>
       <w:r>
         <w:t>eral, not specific to one level or one game.  Can play any NES game.</w:t>
@@ -100,15 +85,7 @@
         </w:numPr>
       </w:pPr>
       <w:r>
-        <w:t xml:space="preserve">How do you map elevators to the optimal people for them to </w:t>
-      </w:r>
-      <w:proofErr w:type="gramStart"/>
-      <w:r>
-        <w:t>pickup.</w:t>
-      </w:r>
-      <w:proofErr w:type="gramEnd"/>
-      <w:r>
-        <w:t xml:space="preserve">  </w:t>
+        <w:t xml:space="preserve">How do you map elevators to the optimal people for them to pickup.  </w:t>
       </w:r>
     </w:p>
     <w:p>
@@ -299,78 +276,44 @@
           <w:numId w:val="1"/>
         </w:numPr>
       </w:pPr>
-      <w:proofErr w:type="spellStart"/>
-      <w:r>
-        <w:t>Jokebot</w:t>
-      </w:r>
-      <w:proofErr w:type="spellEnd"/>
-      <w:r>
-        <w:t xml:space="preserve"> using Wit.AI</w:t>
-      </w:r>
-    </w:p>
-    <w:p>
-      <w:pPr>
-        <w:pStyle w:val="ListParagraph"/>
-        <w:numPr>
-          <w:ilvl w:val="1"/>
-          <w:numId w:val="1"/>
-        </w:numPr>
-      </w:pPr>
-      <w:r>
-        <w:t xml:space="preserve">Part of </w:t>
-      </w:r>
-      <w:proofErr w:type="spellStart"/>
-      <w:r>
-        <w:t>facebook</w:t>
-      </w:r>
-      <w:proofErr w:type="spellEnd"/>
-      <w:r>
-        <w:t xml:space="preserve"> used to help add NLP to apps.</w:t>
-      </w:r>
-    </w:p>
-    <w:p>
-      <w:pPr>
-        <w:pStyle w:val="ListParagraph"/>
-        <w:numPr>
-          <w:ilvl w:val="1"/>
-          <w:numId w:val="1"/>
-        </w:numPr>
-      </w:pPr>
-      <w:r>
-        <w:t xml:space="preserve">Build on </w:t>
-      </w:r>
-      <w:proofErr w:type="spellStart"/>
-      <w:r>
-        <w:t>facebook</w:t>
-      </w:r>
-      <w:proofErr w:type="spellEnd"/>
-      <w:r>
-        <w:t xml:space="preserve"> deep text, which uses deep learning neural networks to learn </w:t>
-      </w:r>
-      <w:proofErr w:type="spellStart"/>
-      <w:r>
-        <w:t>nlp</w:t>
-      </w:r>
-      <w:proofErr w:type="spellEnd"/>
-      <w:r>
-        <w:t>.</w:t>
-      </w:r>
-    </w:p>
-    <w:p>
-      <w:pPr>
-        <w:pStyle w:val="ListParagraph"/>
-        <w:numPr>
-          <w:ilvl w:val="1"/>
-          <w:numId w:val="1"/>
-        </w:numPr>
-      </w:pPr>
-      <w:proofErr w:type="spellStart"/>
-      <w:r>
-        <w:t>Wit.Ai</w:t>
-      </w:r>
-      <w:proofErr w:type="spellEnd"/>
-      <w:r>
-        <w:t xml:space="preserve"> can build a chat bot system that will call a function on certain messages.</w:t>
+      <w:r>
+        <w:t>Jokebot using Wit.AI</w:t>
+      </w:r>
+    </w:p>
+    <w:p>
+      <w:pPr>
+        <w:pStyle w:val="ListParagraph"/>
+        <w:numPr>
+          <w:ilvl w:val="1"/>
+          <w:numId w:val="1"/>
+        </w:numPr>
+      </w:pPr>
+      <w:r>
+        <w:t>Part of facebook used to help add NLP to apps.</w:t>
+      </w:r>
+    </w:p>
+    <w:p>
+      <w:pPr>
+        <w:pStyle w:val="ListParagraph"/>
+        <w:numPr>
+          <w:ilvl w:val="1"/>
+          <w:numId w:val="1"/>
+        </w:numPr>
+      </w:pPr>
+      <w:r>
+        <w:t>Build on facebook deep text, which uses deep learning neural networks to learn nlp.</w:t>
+      </w:r>
+    </w:p>
+    <w:p>
+      <w:pPr>
+        <w:pStyle w:val="ListParagraph"/>
+        <w:numPr>
+          <w:ilvl w:val="1"/>
+          <w:numId w:val="1"/>
+        </w:numPr>
+      </w:pPr>
+      <w:r>
+        <w:t>Wit.Ai can build a chat bot system that will call a function on certain messages.</w:t>
       </w:r>
     </w:p>
     <w:p>
@@ -405,11 +348,9 @@
           <w:numId w:val="1"/>
         </w:numPr>
       </w:pPr>
-      <w:proofErr w:type="spellStart"/>
       <w:r>
         <w:t>Starcraft</w:t>
       </w:r>
-      <w:proofErr w:type="spellEnd"/>
     </w:p>
     <w:p>
       <w:pPr>
@@ -643,13 +584,8 @@
         </w:numPr>
       </w:pPr>
       <w:r>
-        <w:t xml:space="preserve">How can you remove shapes to get from one point to </w:t>
-      </w:r>
-      <w:proofErr w:type="gramStart"/>
-      <w:r>
-        <w:t>another.</w:t>
-      </w:r>
-      <w:proofErr w:type="gramEnd"/>
+        <w:t>How can you remove shapes to get from one point to another.</w:t>
+      </w:r>
     </w:p>
     <w:p>
       <w:pPr>
@@ -744,15 +680,7 @@
         </w:numPr>
       </w:pPr>
       <w:r>
-        <w:t xml:space="preserve">Used to be word-based models.  Problem is </w:t>
-      </w:r>
-      <w:proofErr w:type="gramStart"/>
-      <w:r>
-        <w:t>sequence of words have</w:t>
-      </w:r>
-      <w:proofErr w:type="gramEnd"/>
-      <w:r>
-        <w:t xml:space="preserve"> different meanings and words aren’t a one to one match.</w:t>
+        <w:t>Used to be word-based models.  Problem is sequence of words have different meanings and words aren’t a one to one match.</w:t>
       </w:r>
     </w:p>
     <w:p>
@@ -895,13 +823,8 @@
           <w:numId w:val="1"/>
         </w:numPr>
       </w:pPr>
-      <w:proofErr w:type="gramStart"/>
-      <w:r>
-        <w:t>Long term</w:t>
-      </w:r>
-      <w:proofErr w:type="gramEnd"/>
-      <w:r>
-        <w:t xml:space="preserve"> autonomous decision making.</w:t>
+      <w:r>
+        <w:t>Long term autonomous decision making.</w:t>
       </w:r>
     </w:p>
     <w:p>
@@ -949,15 +872,7 @@
         </w:numPr>
       </w:pPr>
       <w:r>
-        <w:t xml:space="preserve">State is 6 2D </w:t>
-      </w:r>
-      <w:proofErr w:type="gramStart"/>
-      <w:r>
-        <w:t>matrix</w:t>
-      </w:r>
-      <w:proofErr w:type="gramEnd"/>
-      <w:r>
-        <w:t xml:space="preserve"> that are 6x6.</w:t>
+        <w:t>State is 6 2D matrix that are 6x6.</w:t>
       </w:r>
     </w:p>
     <w:p>
@@ -993,15 +908,7 @@
         </w:numPr>
       </w:pPr>
       <w:r>
-        <w:t xml:space="preserve">Could use the </w:t>
-      </w:r>
-      <w:proofErr w:type="spellStart"/>
-      <w:r>
-        <w:t>manhattan</w:t>
-      </w:r>
-      <w:proofErr w:type="spellEnd"/>
-      <w:r>
-        <w:t xml:space="preserve"> distance of the tiles.  But since it’s 3D quite challenging.</w:t>
+        <w:t>Could use the manhattan distance of the tiles.  But since it’s 3D quite challenging.</w:t>
       </w:r>
     </w:p>
     <w:p>
@@ -1013,72 +920,43 @@
         </w:numPr>
       </w:pPr>
       <w:r>
-        <w:t xml:space="preserve">Amazon </w:t>
-      </w:r>
-      <w:proofErr w:type="spellStart"/>
-      <w:r>
-        <w:t>Alexa</w:t>
-      </w:r>
-      <w:proofErr w:type="spellEnd"/>
-    </w:p>
-    <w:p>
-      <w:pPr>
-        <w:pStyle w:val="ListParagraph"/>
-        <w:numPr>
-          <w:ilvl w:val="1"/>
-          <w:numId w:val="1"/>
-        </w:numPr>
-      </w:pPr>
-      <w:r>
-        <w:t xml:space="preserve">Can make an </w:t>
-      </w:r>
-      <w:proofErr w:type="spellStart"/>
-      <w:r>
-        <w:t>Alexa</w:t>
-      </w:r>
-      <w:proofErr w:type="spellEnd"/>
-      <w:r>
-        <w:t xml:space="preserve"> using a raspberry pi.</w:t>
-      </w:r>
-    </w:p>
-    <w:p>
-      <w:pPr>
-        <w:pStyle w:val="ListParagraph"/>
-        <w:numPr>
-          <w:ilvl w:val="1"/>
-          <w:numId w:val="1"/>
-        </w:numPr>
-      </w:pPr>
-      <w:r>
-        <w:t xml:space="preserve">Can connect to the Amazon </w:t>
-      </w:r>
-      <w:proofErr w:type="spellStart"/>
-      <w:r>
-        <w:t>Alexa</w:t>
-      </w:r>
-      <w:proofErr w:type="spellEnd"/>
-      <w:r>
-        <w:t xml:space="preserve"> system.  </w:t>
-      </w:r>
-    </w:p>
-    <w:p>
-      <w:pPr>
-        <w:pStyle w:val="ListParagraph"/>
-        <w:numPr>
-          <w:ilvl w:val="1"/>
-          <w:numId w:val="1"/>
-        </w:numPr>
-      </w:pPr>
-      <w:r>
-        <w:t xml:space="preserve">Need a </w:t>
-      </w:r>
-      <w:proofErr w:type="spellStart"/>
-      <w:r>
-        <w:t>mic</w:t>
-      </w:r>
-      <w:proofErr w:type="spellEnd"/>
-      <w:r>
-        <w:t>, speaker and raspberry pi</w:t>
+        <w:t>Amazon Alexa</w:t>
+      </w:r>
+    </w:p>
+    <w:p>
+      <w:pPr>
+        <w:pStyle w:val="ListParagraph"/>
+        <w:numPr>
+          <w:ilvl w:val="1"/>
+          <w:numId w:val="1"/>
+        </w:numPr>
+      </w:pPr>
+      <w:r>
+        <w:t>Can make an Alexa using a raspberry pi.</w:t>
+      </w:r>
+    </w:p>
+    <w:p>
+      <w:pPr>
+        <w:pStyle w:val="ListParagraph"/>
+        <w:numPr>
+          <w:ilvl w:val="1"/>
+          <w:numId w:val="1"/>
+        </w:numPr>
+      </w:pPr>
+      <w:r>
+        <w:t xml:space="preserve">Can connect to the Amazon Alexa system.  </w:t>
+      </w:r>
+    </w:p>
+    <w:p>
+      <w:pPr>
+        <w:pStyle w:val="ListParagraph"/>
+        <w:numPr>
+          <w:ilvl w:val="1"/>
+          <w:numId w:val="1"/>
+        </w:numPr>
+      </w:pPr>
+      <w:r>
+        <w:t>Need a mic, speaker and raspberry pi</w:t>
       </w:r>
     </w:p>
     <w:p>
@@ -1101,21 +979,8 @@
           <w:numId w:val="1"/>
         </w:numPr>
       </w:pPr>
-      <w:proofErr w:type="spellStart"/>
-      <w:r>
-        <w:t>Alexa</w:t>
-      </w:r>
-      <w:proofErr w:type="spellEnd"/>
-      <w:r>
-        <w:t xml:space="preserve"> has a server build in node </w:t>
-      </w:r>
-      <w:proofErr w:type="gramStart"/>
-      <w:r>
-        <w:t>JS which</w:t>
-      </w:r>
-      <w:proofErr w:type="gramEnd"/>
-      <w:r>
-        <w:t xml:space="preserve"> authenticates device, Java client is the bulk of it which is a large code base that manages devices, input and output and keeps track of user requests.</w:t>
+      <w:r>
+        <w:t>Alexa has a server build in node JS which authenticates device, Java client is the bulk of it which is a large code base that manages devices, input and output and keeps track of user requests.</w:t>
       </w:r>
     </w:p>
     <w:p>
@@ -1163,15 +1028,7 @@
         </w:numPr>
       </w:pPr>
       <w:r>
-        <w:t xml:space="preserve">The maze is thought of as a graph, or an </w:t>
-      </w:r>
-      <w:proofErr w:type="spellStart"/>
-      <w:r>
-        <w:t>adjaceny</w:t>
-      </w:r>
-      <w:proofErr w:type="spellEnd"/>
-      <w:r>
-        <w:t xml:space="preserve"> list.</w:t>
+        <w:t>The maze is thought of as a graph, or an adjaceny list.</w:t>
       </w:r>
     </w:p>
     <w:p>
@@ -1207,13 +1064,8 @@
         </w:numPr>
       </w:pPr>
       <w:r>
-        <w:t xml:space="preserve">AI for </w:t>
-      </w:r>
-      <w:proofErr w:type="spellStart"/>
-      <w:r>
-        <w:t>Gomku</w:t>
-      </w:r>
-      <w:proofErr w:type="spellEnd"/>
+        <w:t>AI for Gomku</w:t>
+      </w:r>
     </w:p>
     <w:p>
       <w:pPr>
@@ -1331,11 +1183,9 @@
           <w:numId w:val="1"/>
         </w:numPr>
       </w:pPr>
-      <w:proofErr w:type="spellStart"/>
       <w:r>
         <w:t>Emotiv</w:t>
       </w:r>
-      <w:proofErr w:type="spellEnd"/>
     </w:p>
     <w:p>
       <w:pPr>
@@ -1409,37 +1259,19 @@
         </w:numPr>
       </w:pPr>
       <w:r>
-        <w:t xml:space="preserve">AI project out of Microsoft that is built on </w:t>
-      </w:r>
-      <w:proofErr w:type="spellStart"/>
-      <w:r>
-        <w:t>minecraft</w:t>
-      </w:r>
-      <w:proofErr w:type="spellEnd"/>
-    </w:p>
-    <w:p>
-      <w:pPr>
-        <w:pStyle w:val="ListParagraph"/>
-        <w:numPr>
-          <w:ilvl w:val="1"/>
-          <w:numId w:val="1"/>
-        </w:numPr>
-      </w:pPr>
-      <w:r>
-        <w:t xml:space="preserve">Agent moves using </w:t>
-      </w:r>
-      <w:proofErr w:type="spellStart"/>
-      <w:r>
-        <w:t>x</w:t>
-      </w:r>
-      <w:proofErr w:type="gramStart"/>
-      <w:r>
-        <w:t>,y</w:t>
-      </w:r>
-      <w:proofErr w:type="spellEnd"/>
-      <w:proofErr w:type="gramEnd"/>
-      <w:r>
-        <w:t xml:space="preserve"> and z coordinates to model a 3d world.</w:t>
+        <w:t>AI project out of Microsoft that is built on minecraft</w:t>
+      </w:r>
+    </w:p>
+    <w:p>
+      <w:pPr>
+        <w:pStyle w:val="ListParagraph"/>
+        <w:numPr>
+          <w:ilvl w:val="1"/>
+          <w:numId w:val="1"/>
+        </w:numPr>
+      </w:pPr>
+      <w:r>
+        <w:t>Agent moves using x,y and z coordinates to model a 3d world.</w:t>
       </w:r>
     </w:p>
     <w:p>
@@ -1510,13 +1342,8 @@
           <w:numId w:val="1"/>
         </w:numPr>
       </w:pPr>
-      <w:proofErr w:type="spellStart"/>
-      <w:r>
-        <w:t>CoreNLP</w:t>
-      </w:r>
-      <w:proofErr w:type="spellEnd"/>
-      <w:r>
-        <w:t xml:space="preserve"> is a Stanford library for basic NLP.</w:t>
+      <w:r>
+        <w:t>CoreNLP is a Stanford library for basic NLP.</w:t>
       </w:r>
     </w:p>
     <w:p>
@@ -1704,6 +1531,357 @@
         <w:pStyle w:val="ListParagraph"/>
         <w:numPr>
           <w:ilvl w:val="0"/>
+          <w:numId w:val="1"/>
+        </w:numPr>
+      </w:pPr>
+      <w:r>
+        <w:t>Sabermetrics</w:t>
+      </w:r>
+    </w:p>
+    <w:p>
+      <w:pPr>
+        <w:pStyle w:val="ListParagraph"/>
+        <w:numPr>
+          <w:ilvl w:val="1"/>
+          <w:numId w:val="1"/>
+        </w:numPr>
+      </w:pPr>
+      <w:r>
+        <w:t>A way to analyze baseball statistically</w:t>
+      </w:r>
+    </w:p>
+    <w:p>
+      <w:pPr>
+        <w:pStyle w:val="ListParagraph"/>
+        <w:numPr>
+          <w:ilvl w:val="1"/>
+          <w:numId w:val="1"/>
+        </w:numPr>
+      </w:pPr>
+      <w:r>
+        <w:t>As did nearly as good as the Yankees with less than a third of the budget.</w:t>
+      </w:r>
+    </w:p>
+    <w:p>
+      <w:pPr>
+        <w:pStyle w:val="ListParagraph"/>
+        <w:numPr>
+          <w:ilvl w:val="1"/>
+          <w:numId w:val="1"/>
+        </w:numPr>
+      </w:pPr>
+      <w:r>
+        <w:t xml:space="preserve">How do you compete with big market teams in an unfair system.  </w:t>
+      </w:r>
+    </w:p>
+    <w:p>
+      <w:pPr>
+        <w:pStyle w:val="ListParagraph"/>
+        <w:numPr>
+          <w:ilvl w:val="1"/>
+          <w:numId w:val="1"/>
+        </w:numPr>
+      </w:pPr>
+      <w:r>
+        <w:t>New way to select players that are of value and constructing a team.</w:t>
+      </w:r>
+    </w:p>
+    <w:p>
+      <w:pPr>
+        <w:pStyle w:val="ListParagraph"/>
+        <w:numPr>
+          <w:ilvl w:val="0"/>
+          <w:numId w:val="1"/>
+        </w:numPr>
+      </w:pPr>
+      <w:r>
+        <w:t>Boston Dynamics</w:t>
+      </w:r>
+    </w:p>
+    <w:p>
+      <w:pPr>
+        <w:pStyle w:val="ListParagraph"/>
+        <w:numPr>
+          <w:ilvl w:val="1"/>
+          <w:numId w:val="1"/>
+        </w:numPr>
+      </w:pPr>
+      <w:r>
+        <w:t>Owned by Google now.</w:t>
+      </w:r>
+    </w:p>
+    <w:p>
+      <w:pPr>
+        <w:pStyle w:val="ListParagraph"/>
+        <w:numPr>
+          <w:ilvl w:val="1"/>
+          <w:numId w:val="1"/>
+        </w:numPr>
+      </w:pPr>
+      <w:r>
+        <w:t>Made a robotic dog that is a quadruped.</w:t>
+      </w:r>
+    </w:p>
+    <w:p>
+      <w:pPr>
+        <w:pStyle w:val="ListParagraph"/>
+        <w:numPr>
+          <w:ilvl w:val="1"/>
+          <w:numId w:val="1"/>
+        </w:numPr>
+      </w:pPr>
+      <w:r>
+        <w:t>Robots with legs can cross certain terrains better then wheels.</w:t>
+      </w:r>
+    </w:p>
+    <w:p>
+      <w:pPr>
+        <w:pStyle w:val="ListParagraph"/>
+        <w:numPr>
+          <w:ilvl w:val="1"/>
+          <w:numId w:val="1"/>
+        </w:numPr>
+      </w:pPr>
+      <w:r>
+        <w:t>Legs have extra degrees of freedom that add more complexity.</w:t>
+      </w:r>
+    </w:p>
+    <w:p>
+      <w:pPr>
+        <w:pStyle w:val="ListParagraph"/>
+        <w:numPr>
+          <w:ilvl w:val="1"/>
+          <w:numId w:val="1"/>
+        </w:numPr>
+      </w:pPr>
+      <w:r>
+        <w:t>Lots of actuators</w:t>
+      </w:r>
+    </w:p>
+    <w:p>
+      <w:pPr>
+        <w:pStyle w:val="ListParagraph"/>
+        <w:numPr>
+          <w:ilvl w:val="1"/>
+          <w:numId w:val="1"/>
+        </w:numPr>
+      </w:pPr>
+      <w:r>
+        <w:t>AI makes motor commands to get from the start position to the goal positions, but the world isn’t ideal and static since there is elements.</w:t>
+      </w:r>
+    </w:p>
+    <w:p>
+      <w:pPr>
+        <w:pStyle w:val="ListParagraph"/>
+        <w:numPr>
+          <w:ilvl w:val="0"/>
+          <w:numId w:val="1"/>
+        </w:numPr>
+      </w:pPr>
+      <w:r>
+        <w:t>Cyber Immune System</w:t>
+      </w:r>
+      <w:r>
+        <w:tab/>
+      </w:r>
+    </w:p>
+    <w:p>
+      <w:pPr>
+        <w:pStyle w:val="ListParagraph"/>
+        <w:numPr>
+          <w:ilvl w:val="1"/>
+          <w:numId w:val="1"/>
+        </w:numPr>
+      </w:pPr>
+      <w:r>
+        <w:t>Data breaches are a huge cost to companies</w:t>
+      </w:r>
+    </w:p>
+    <w:p>
+      <w:pPr>
+        <w:pStyle w:val="ListParagraph"/>
+        <w:numPr>
+          <w:ilvl w:val="1"/>
+          <w:numId w:val="1"/>
+        </w:numPr>
+      </w:pPr>
+      <w:r>
+        <w:t>Cyber security systems aren’t up to snuff to stop some of the attacks today.</w:t>
+      </w:r>
+    </w:p>
+    <w:p>
+      <w:pPr>
+        <w:pStyle w:val="ListParagraph"/>
+        <w:numPr>
+          <w:ilvl w:val="1"/>
+          <w:numId w:val="1"/>
+        </w:numPr>
+      </w:pPr>
+      <w:r>
+        <w:t xml:space="preserve">Today, building models that mimic the human immune system to help stop cyber attacks.  </w:t>
+      </w:r>
+    </w:p>
+    <w:p>
+      <w:pPr>
+        <w:pStyle w:val="ListParagraph"/>
+        <w:numPr>
+          <w:ilvl w:val="1"/>
+          <w:numId w:val="1"/>
+        </w:numPr>
+      </w:pPr>
+      <w:r>
+        <w:t>System can create models that predict the probability of a threat.</w:t>
+      </w:r>
+    </w:p>
+    <w:p>
+      <w:pPr>
+        <w:pStyle w:val="ListParagraph"/>
+        <w:numPr>
+          <w:ilvl w:val="0"/>
+          <w:numId w:val="1"/>
+        </w:numPr>
+      </w:pPr>
+      <w:r>
+        <w:t>Killer Instinct</w:t>
+      </w:r>
+    </w:p>
+    <w:p>
+      <w:pPr>
+        <w:pStyle w:val="ListParagraph"/>
+        <w:numPr>
+          <w:ilvl w:val="1"/>
+          <w:numId w:val="1"/>
+        </w:numPr>
+      </w:pPr>
+      <w:r>
+        <w:t xml:space="preserve">People hate unfair AIs.  </w:t>
+      </w:r>
+    </w:p>
+    <w:p>
+      <w:pPr>
+        <w:pStyle w:val="ListParagraph"/>
+        <w:numPr>
+          <w:ilvl w:val="1"/>
+          <w:numId w:val="1"/>
+        </w:numPr>
+      </w:pPr>
+      <w:r>
+        <w:t>Hard AIs are safe but boring.</w:t>
+      </w:r>
+    </w:p>
+    <w:p>
+      <w:pPr>
+        <w:pStyle w:val="ListParagraph"/>
+        <w:numPr>
+          <w:ilvl w:val="1"/>
+          <w:numId w:val="1"/>
+        </w:numPr>
+      </w:pPr>
+      <w:r>
+        <w:t>They’re not fun…just lots of energy or equipment etc.</w:t>
+      </w:r>
+    </w:p>
+    <w:p>
+      <w:pPr>
+        <w:pStyle w:val="ListParagraph"/>
+        <w:numPr>
+          <w:ilvl w:val="1"/>
+          <w:numId w:val="1"/>
+        </w:numPr>
+      </w:pPr>
+      <w:r>
+        <w:t>Too good an AI would be able to basically beat you at every move and become unbeatable.</w:t>
+      </w:r>
+    </w:p>
+    <w:p>
+      <w:pPr>
+        <w:pStyle w:val="ListParagraph"/>
+        <w:numPr>
+          <w:ilvl w:val="1"/>
+          <w:numId w:val="1"/>
+        </w:numPr>
+      </w:pPr>
+      <w:r>
+        <w:t>Trains a personal AI based on your fighting style.</w:t>
+      </w:r>
+    </w:p>
+    <w:p>
+      <w:pPr>
+        <w:pStyle w:val="ListParagraph"/>
+        <w:numPr>
+          <w:ilvl w:val="0"/>
+          <w:numId w:val="1"/>
+        </w:numPr>
+      </w:pPr>
+      <w:r>
+        <w:t>Starcraft</w:t>
+      </w:r>
+    </w:p>
+    <w:p>
+      <w:pPr>
+        <w:pStyle w:val="ListParagraph"/>
+        <w:numPr>
+          <w:ilvl w:val="1"/>
+          <w:numId w:val="1"/>
+        </w:numPr>
+      </w:pPr>
+      <w:r>
+        <w:t>Original AI was cheating which was making people mad.</w:t>
+      </w:r>
+    </w:p>
+    <w:p>
+      <w:pPr>
+        <w:pStyle w:val="ListParagraph"/>
+        <w:numPr>
+          <w:ilvl w:val="1"/>
+          <w:numId w:val="1"/>
+        </w:numPr>
+      </w:pPr>
+      <w:r>
+        <w:t>Explore the map so the state isn’t always known.  But the AI is given the full state in the beginning.</w:t>
+      </w:r>
+    </w:p>
+    <w:p>
+      <w:pPr>
+        <w:pStyle w:val="ListParagraph"/>
+        <w:numPr>
+          <w:ilvl w:val="1"/>
+          <w:numId w:val="1"/>
+        </w:numPr>
+      </w:pPr>
+      <w:r>
+        <w:t>Used a decision tree to make a more basic AI.  If the player expanded, attack otherwise don’t do much.</w:t>
+      </w:r>
+    </w:p>
+    <w:p>
+      <w:pPr>
+        <w:pStyle w:val="ListParagraph"/>
+        <w:numPr>
+          <w:ilvl w:val="1"/>
+          <w:numId w:val="1"/>
+        </w:numPr>
+      </w:pPr>
+      <w:r>
+        <w:t>API for C++ and Java to make your own AI so it doesn’t cheat.</w:t>
+      </w:r>
+    </w:p>
+    <w:p>
+      <w:pPr>
+        <w:pStyle w:val="ListParagraph"/>
+        <w:numPr>
+          <w:ilvl w:val="1"/>
+          <w:numId w:val="1"/>
+        </w:numPr>
+      </w:pPr>
+      <w:r>
+        <w:t>Would perform terrain analysis.</w:t>
+      </w:r>
+    </w:p>
+    <w:p>
+      <w:pPr>
+        <w:pStyle w:val="ListParagraph"/>
+        <w:numPr>
+          <w:ilvl w:val="1"/>
           <w:numId w:val="1"/>
         </w:numPr>
       </w:pPr>
